--- a/отчет с алгоритмами.docx
+++ b/отчет с алгоритмами.docx
@@ -3939,33 +3939,51 @@
           <w:shd w:fill="auto" w:val="clear"/>
         </w:rPr>
       </w:pPr>
-    </w:p>
-    <w:p>
-      <w:pPr>
-        <w:tabs>
-          <w:tab w:val="left" w:pos="1134" w:leader="none"/>
-        </w:tabs>
-        <w:spacing w:before="0" w:after="0" w:line="360"/>
-        <w:ind w:right="0" w:left="720" w:firstLine="0"/>
-        <w:jc w:val="left"/>
-        <w:rPr>
-          <w:rFonts w:ascii="Times New Roman" w:hAnsi="Times New Roman" w:cs="Times New Roman" w:eastAsia="Times New Roman"/>
-          <w:color w:val="000000"/>
-          <w:spacing w:val="0"/>
-          <w:position w:val="0"/>
-          <w:sz w:val="28"/>
-          <w:shd w:fill="auto" w:val="clear"/>
-        </w:rPr>
-      </w:pPr>
-      <w:r>
-        <w:object w:dxaOrig="8303" w:dyaOrig="15768">
-          <v:rect xmlns:o="urn:schemas-microsoft-com:office:office" xmlns:v="urn:schemas-microsoft-com:vml" id="rectole0000000004" style="width:415.150000pt;height:788.400000pt" o:preferrelative="t" o:ole="">
+      <w:r>
+        <w:object w:dxaOrig="8303" w:dyaOrig="15131">
+          <v:rect xmlns:o="urn:schemas-microsoft-com:office:office" xmlns:v="urn:schemas-microsoft-com:vml" id="rectole0000000004" style="width:415.150000pt;height:756.550000pt" o:preferrelative="t" o:ole="">
             <o:lock v:ext="edit"/>
             <v:imagedata xmlns:r="http://schemas.openxmlformats.org/officeDocument/2006/relationships" r:id="docRId9" o:title=""/>
           </v:rect>
           <o:OLEObject xmlns:r="http://schemas.openxmlformats.org/officeDocument/2006/relationships" xmlns:o="urn:schemas-microsoft-com:office:office" Type="Embed" ProgID="StaticMetafile" DrawAspect="Content" ObjectID="0000000004" ShapeID="rectole0000000004" r:id="docRId8"/>
         </w:object>
       </w:r>
+    </w:p>
+    <w:p>
+      <w:pPr>
+        <w:tabs>
+          <w:tab w:val="left" w:pos="1134" w:leader="none"/>
+        </w:tabs>
+        <w:spacing w:before="0" w:after="0" w:line="240"/>
+        <w:ind w:right="0" w:left="720" w:firstLine="0"/>
+        <w:jc w:val="left"/>
+        <w:rPr>
+          <w:rFonts w:ascii="Times New Roman" w:hAnsi="Times New Roman" w:cs="Times New Roman" w:eastAsia="Times New Roman"/>
+          <w:color w:val="000000"/>
+          <w:spacing w:val="0"/>
+          <w:position w:val="0"/>
+          <w:sz w:val="28"/>
+          <w:shd w:fill="auto" w:val="clear"/>
+        </w:rPr>
+      </w:pPr>
+    </w:p>
+    <w:p>
+      <w:pPr>
+        <w:tabs>
+          <w:tab w:val="left" w:pos="1134" w:leader="none"/>
+        </w:tabs>
+        <w:spacing w:before="0" w:after="0" w:line="360"/>
+        <w:ind w:right="0" w:left="720" w:firstLine="0"/>
+        <w:jc w:val="left"/>
+        <w:rPr>
+          <w:rFonts w:ascii="Times New Roman" w:hAnsi="Times New Roman" w:cs="Times New Roman" w:eastAsia="Times New Roman"/>
+          <w:color w:val="000000"/>
+          <w:spacing w:val="0"/>
+          <w:position w:val="0"/>
+          <w:sz w:val="28"/>
+          <w:shd w:fill="auto" w:val="clear"/>
+        </w:rPr>
+      </w:pPr>
     </w:p>
     <w:p>
       <w:pPr>
